--- a/Javascript课程大作业实践报告.docx
+++ b/Javascript课程大作业实践报告.docx
@@ -11,23 +11,21 @@
           <w:szCs w:val="36"/>
         </w:rPr>
       </w:pPr>
-      <w:proofErr w:type="spellStart"/>
       <w:r>
         <w:rPr>
           <w:rFonts w:ascii="华文中宋" w:eastAsia="华文中宋" w:hAnsi="华文中宋" w:hint="eastAsia"/>
           <w:sz w:val="32"/>
           <w:szCs w:val="36"/>
         </w:rPr>
-        <w:t>Javascript</w:t>
-      </w:r>
-      <w:proofErr w:type="spellEnd"/>
+        <w:t>Javascript课程大作业</w:t>
+      </w:r>
       <w:r>
         <w:rPr>
           <w:rFonts w:ascii="华文中宋" w:eastAsia="华文中宋" w:hAnsi="华文中宋" w:hint="eastAsia"/>
           <w:sz w:val="32"/>
           <w:szCs w:val="36"/>
         </w:rPr>
-        <w:t>课程大作业</w:t>
+        <w:t>实践报告</w:t>
       </w:r>
       <w:r>
         <w:rPr>
@@ -35,26 +33,8 @@
           <w:sz w:val="32"/>
           <w:szCs w:val="36"/>
         </w:rPr>
-        <w:t>实践报告</w:t>
-      </w:r>
-      <w:r>
-        <w:rPr>
-          <w:rFonts w:ascii="华文中宋" w:eastAsia="华文中宋" w:hAnsi="华文中宋" w:hint="eastAsia"/>
-          <w:sz w:val="32"/>
-          <w:szCs w:val="36"/>
-        </w:rPr>
-        <w:t>：</w:t>
-      </w:r>
-      <w:proofErr w:type="spellStart"/>
-      <w:r>
-        <w:rPr>
-          <w:rFonts w:ascii="华文中宋" w:eastAsia="华文中宋" w:hAnsi="华文中宋" w:hint="eastAsia"/>
-          <w:sz w:val="32"/>
-          <w:szCs w:val="36"/>
-        </w:rPr>
-        <w:t>PKUHelper</w:t>
-      </w:r>
-      <w:proofErr w:type="spellEnd"/>
+        <w:t>：PKUHelper</w:t>
+      </w:r>
     </w:p>
     <w:p>
       <w:pPr>
@@ -99,19 +79,11 @@
           <w:rFonts w:ascii="华文中宋" w:eastAsia="华文中宋" w:hAnsi="华文中宋"/>
         </w:rPr>
       </w:pPr>
-      <w:proofErr w:type="spellStart"/>
-      <w:r>
-        <w:rPr>
-          <w:rFonts w:ascii="华文中宋" w:eastAsia="华文中宋" w:hAnsi="华文中宋"/>
-        </w:rPr>
-        <w:t>PKUHelper</w:t>
-      </w:r>
-      <w:proofErr w:type="spellEnd"/>
-      <w:r>
-        <w:rPr>
-          <w:rFonts w:ascii="华文中宋" w:eastAsia="华文中宋" w:hAnsi="华文中宋"/>
-        </w:rPr>
-        <w:t>是一个北大同学的学习生活“插件”，希望通过整合、优化同学平时常使用的功能，并提供一些有趣的扩展，让北大同学们进行选课、投点等活动更加方便。</w:t>
+      <w:r>
+        <w:rPr>
+          <w:rFonts w:ascii="华文中宋" w:eastAsia="华文中宋" w:hAnsi="华文中宋"/>
+        </w:rPr>
+        <w:t>PKUHelper是一个北大同学的学习生活“插件”，希望通过整合、优化同学平时常使用的功能，并提供一些有趣的扩展，让北大同学们进行选课、投点等活动更加方便。</w:t>
       </w:r>
     </w:p>
     <w:p>
@@ -125,65 +97,17 @@
         <w:rPr>
           <w:rFonts w:ascii="华文中宋" w:eastAsia="华文中宋" w:hAnsi="华文中宋" w:hint="eastAsia"/>
         </w:rPr>
-        <w:t>关于项目功能的具体内容，可以在项目README.md中查看，项目代码已经开源在我的</w:t>
-      </w:r>
-      <w:proofErr w:type="spellStart"/>
-      <w:r>
-        <w:rPr>
-          <w:rFonts w:ascii="华文中宋" w:eastAsia="华文中宋" w:hAnsi="华文中宋" w:hint="eastAsia"/>
-        </w:rPr>
-        <w:t>github</w:t>
-      </w:r>
-      <w:proofErr w:type="spellEnd"/>
-      <w:r>
-        <w:rPr>
-          <w:rFonts w:ascii="华文中宋" w:eastAsia="华文中宋" w:hAnsi="华文中宋" w:hint="eastAsia"/>
-        </w:rPr>
-        <w:t>主页：</w:t>
-      </w:r>
-      <w:r>
-        <w:rPr>
-          <w:rFonts w:ascii="华文中宋" w:eastAsia="华文中宋" w:hAnsi="华文中宋"/>
-        </w:rPr>
-        <w:fldChar w:fldCharType="begin"/>
-      </w:r>
-      <w:r>
-        <w:rPr>
-          <w:rFonts w:ascii="华文中宋" w:eastAsia="华文中宋" w:hAnsi="华文中宋"/>
-        </w:rPr>
-        <w:instrText>HYPERLINK "</w:instrText>
-      </w:r>
-      <w:r>
-        <w:rPr>
-          <w:rFonts w:ascii="华文中宋" w:eastAsia="华文中宋" w:hAnsi="华文中宋"/>
-        </w:rPr>
-        <w:instrText>https://github.com/Leoforever123/PKUHelper.github.io</w:instrText>
-      </w:r>
-      <w:r>
-        <w:rPr>
-          <w:rFonts w:ascii="华文中宋" w:eastAsia="华文中宋" w:hAnsi="华文中宋"/>
-        </w:rPr>
-        <w:instrText>"</w:instrText>
-      </w:r>
-      <w:r>
-        <w:rPr>
-          <w:rFonts w:ascii="华文中宋" w:eastAsia="华文中宋" w:hAnsi="华文中宋"/>
-        </w:rPr>
-        <w:fldChar w:fldCharType="separate"/>
-      </w:r>
-      <w:r>
-        <w:rPr>
-          <w:rStyle w:val="ae"/>
-          <w:rFonts w:ascii="华文中宋" w:eastAsia="华文中宋" w:hAnsi="华文中宋"/>
-        </w:rPr>
-        <w:t>https://github.com/Leoforever123/PKUHelper.github.io</w:t>
-      </w:r>
-      <w:r>
-        <w:rPr>
-          <w:rFonts w:ascii="华文中宋" w:eastAsia="华文中宋" w:hAnsi="华文中宋"/>
-        </w:rPr>
-        <w:fldChar w:fldCharType="end"/>
-      </w:r>
+        <w:t>关于项目功能的具体内容，可以在项目README.md中查看，项目代码已经开源在我的github主页：</w:t>
+      </w:r>
+      <w:hyperlink r:id="rId8" w:history="1">
+        <w:r>
+          <w:rPr>
+            <w:rStyle w:val="ae"/>
+            <w:rFonts w:ascii="华文中宋" w:eastAsia="华文中宋" w:hAnsi="华文中宋"/>
+          </w:rPr>
+          <w:t>https://github.com/Leoforever123/PKUHelper.github.io</w:t>
+        </w:r>
+      </w:hyperlink>
     </w:p>
     <w:p>
       <w:pPr>
@@ -251,19 +175,11 @@
           <w:rFonts w:ascii="华文中宋" w:eastAsia="华文中宋" w:hAnsi="华文中宋"/>
         </w:rPr>
       </w:pPr>
-      <w:proofErr w:type="spellStart"/>
-      <w:r>
-        <w:rPr>
-          <w:rFonts w:ascii="华文中宋" w:eastAsia="华文中宋" w:hAnsi="华文中宋" w:hint="eastAsia"/>
-        </w:rPr>
-        <w:t>getAllCourses</w:t>
-      </w:r>
-      <w:proofErr w:type="spellEnd"/>
-      <w:r>
-        <w:rPr>
-          <w:rFonts w:ascii="华文中宋" w:eastAsia="华文中宋" w:hAnsi="华文中宋" w:hint="eastAsia"/>
-        </w:rPr>
-        <w:t>函数</w:t>
+      <w:r>
+        <w:rPr>
+          <w:rFonts w:ascii="华文中宋" w:eastAsia="华文中宋" w:hAnsi="华文中宋" w:hint="eastAsia"/>
+        </w:rPr>
+        <w:t>getAllCourses函数</w:t>
       </w:r>
     </w:p>
     <w:p>
@@ -291,33 +207,11 @@
           <w:rFonts w:ascii="华文中宋" w:eastAsia="华文中宋" w:hAnsi="华文中宋"/>
         </w:rPr>
       </w:pPr>
-      <w:proofErr w:type="spellStart"/>
-      <w:r>
-        <w:rPr>
-          <w:rFonts w:ascii="华文中宋" w:eastAsia="华文中宋" w:hAnsi="华文中宋" w:hint="eastAsia"/>
-        </w:rPr>
-        <w:t>addCollapsedCard</w:t>
-      </w:r>
-      <w:proofErr w:type="spellEnd"/>
-      <w:r>
-        <w:rPr>
-          <w:rFonts w:ascii="华文中宋" w:eastAsia="华文中宋" w:hAnsi="华文中宋" w:hint="eastAsia"/>
-        </w:rPr>
-        <w:t xml:space="preserve">函数 &amp; </w:t>
-      </w:r>
-      <w:proofErr w:type="spellStart"/>
-      <w:r>
-        <w:rPr>
-          <w:rFonts w:ascii="华文中宋" w:eastAsia="华文中宋" w:hAnsi="华文中宋" w:hint="eastAsia"/>
-        </w:rPr>
-        <w:t>addClass</w:t>
-      </w:r>
-      <w:proofErr w:type="spellEnd"/>
-      <w:r>
-        <w:rPr>
-          <w:rFonts w:ascii="华文中宋" w:eastAsia="华文中宋" w:hAnsi="华文中宋" w:hint="eastAsia"/>
-        </w:rPr>
-        <w:t>函数</w:t>
+      <w:r>
+        <w:rPr>
+          <w:rFonts w:ascii="华文中宋" w:eastAsia="华文中宋" w:hAnsi="华文中宋" w:hint="eastAsia"/>
+        </w:rPr>
+        <w:t>addCollapsedCard函数 &amp; addClass函数</w:t>
       </w:r>
     </w:p>
     <w:p>
@@ -345,33 +239,11 @@
           <w:rFonts w:ascii="华文中宋" w:eastAsia="华文中宋" w:hAnsi="华文中宋"/>
         </w:rPr>
       </w:pPr>
-      <w:proofErr w:type="spellStart"/>
-      <w:r>
-        <w:rPr>
-          <w:rFonts w:ascii="华文中宋" w:eastAsia="华文中宋" w:hAnsi="华文中宋" w:hint="eastAsia"/>
-        </w:rPr>
-        <w:t>addToTable</w:t>
-      </w:r>
-      <w:proofErr w:type="spellEnd"/>
-      <w:r>
-        <w:rPr>
-          <w:rFonts w:ascii="华文中宋" w:eastAsia="华文中宋" w:hAnsi="华文中宋" w:hint="eastAsia"/>
-        </w:rPr>
-        <w:t xml:space="preserve">函数 &amp; </w:t>
-      </w:r>
-      <w:proofErr w:type="spellStart"/>
-      <w:r>
-        <w:rPr>
-          <w:rFonts w:ascii="华文中宋" w:eastAsia="华文中宋" w:hAnsi="华文中宋" w:hint="eastAsia"/>
-        </w:rPr>
-        <w:t>updateTable</w:t>
-      </w:r>
-      <w:proofErr w:type="spellEnd"/>
-      <w:r>
-        <w:rPr>
-          <w:rFonts w:ascii="华文中宋" w:eastAsia="华文中宋" w:hAnsi="华文中宋" w:hint="eastAsia"/>
-        </w:rPr>
-        <w:t>函数</w:t>
+      <w:r>
+        <w:rPr>
+          <w:rFonts w:ascii="华文中宋" w:eastAsia="华文中宋" w:hAnsi="华文中宋" w:hint="eastAsia"/>
+        </w:rPr>
+        <w:t>addToTable函数 &amp; updateTable函数</w:t>
       </w:r>
     </w:p>
     <w:p>
@@ -399,7 +271,25 @@
         <w:rPr>
           <w:rFonts w:ascii="华文中宋" w:eastAsia="华文中宋" w:hAnsi="华文中宋" w:hint="eastAsia"/>
         </w:rPr>
-        <w:t>前者将课程信息添加到表中，首先检查对应单元格的状态，分为三种：如果为空，直接添加文字；如果不为空，但状态不为conflict，也即第一次出现conflict，更改设置，创建列表并填入单元格；如果状态已经为conflict，则在之前的列表上添加新的信息项。</w:t>
+        <w:t>前者将课程信息添加到表中，首先检查对应单元格的状态，分为三种：如果为空，直接添加文字；如果不为空，但状态不为conflict，也即第一次出现conflict，更改设置，创建列表并填入单元格</w:t>
+      </w:r>
+      <w:r>
+        <w:rPr>
+          <w:rFonts w:ascii="华文中宋" w:eastAsia="华文中宋" w:hAnsi="华文中宋" w:hint="eastAsia"/>
+        </w:rPr>
+        <w:t>，将状态设置为conflict</w:t>
+      </w:r>
+      <w:r>
+        <w:rPr>
+          <w:rFonts w:ascii="华文中宋" w:eastAsia="华文中宋" w:hAnsi="华文中宋" w:hint="eastAsia"/>
+        </w:rPr>
+        <w:t>；如果状态已经为conflict，则在之前的列表上添加新的信息项。</w:t>
+      </w:r>
+      <w:r>
+        <w:rPr>
+          <w:rFonts w:ascii="华文中宋" w:eastAsia="华文中宋" w:hAnsi="华文中宋" w:hint="eastAsia"/>
+        </w:rPr>
+        <w:t>状态由class属性存储。</w:t>
       </w:r>
     </w:p>
     <w:p>
@@ -413,28 +303,14 @@
         <w:rPr>
           <w:rFonts w:ascii="华文中宋" w:eastAsia="华文中宋" w:hAnsi="华文中宋" w:hint="eastAsia"/>
         </w:rPr>
-        <w:t>后者在每次出现添加课程和删除课程时，更新课表。首先清空课表中的所有内容，随后调用</w:t>
-      </w:r>
-      <w:proofErr w:type="spellStart"/>
-      <w:r>
-        <w:rPr>
-          <w:rFonts w:ascii="华文中宋" w:eastAsia="华文中宋" w:hAnsi="华文中宋" w:hint="eastAsia"/>
-        </w:rPr>
-        <w:t>addToTable</w:t>
-      </w:r>
-      <w:proofErr w:type="spellEnd"/>
-      <w:r>
-        <w:rPr>
-          <w:rFonts w:ascii="华文中宋" w:eastAsia="华文中宋" w:hAnsi="华文中宋" w:hint="eastAsia"/>
-        </w:rPr>
-        <w:t>函数重新添加当前选择的课程。</w:t>
+        <w:t>后者在每次出现添加课程和删除课程时，更新课表。首先清空课表中的所有内容，随后调用addToTable函数重新添加当前选择的课程。</w:t>
       </w:r>
     </w:p>
     <w:p>
       <w:pPr>
         <w:ind w:left="840"/>
         <w:rPr>
-          <w:rFonts w:ascii="华文中宋" w:eastAsia="华文中宋" w:hAnsi="华文中宋" w:hint="eastAsia"/>
+          <w:rFonts w:ascii="华文中宋" w:eastAsia="华文中宋" w:hAnsi="华文中宋"/>
         </w:rPr>
       </w:pPr>
     </w:p>
@@ -449,19 +325,11 @@
           <w:rFonts w:ascii="华文中宋" w:eastAsia="华文中宋" w:hAnsi="华文中宋"/>
         </w:rPr>
       </w:pPr>
-      <w:proofErr w:type="gramStart"/>
-      <w:r>
-        <w:rPr>
-          <w:rFonts w:ascii="华文中宋" w:eastAsia="华文中宋" w:hAnsi="华文中宋" w:hint="eastAsia"/>
-        </w:rPr>
-        <w:t>课塘功能</w:t>
-      </w:r>
-      <w:proofErr w:type="gramEnd"/>
-      <w:r>
-        <w:rPr>
-          <w:rFonts w:ascii="华文中宋" w:eastAsia="华文中宋" w:hAnsi="华文中宋" w:hint="eastAsia"/>
-        </w:rPr>
-        <w:t>：代码主要集中于pool.js中，下面对几个主要函数做分析</w:t>
+      <w:r>
+        <w:rPr>
+          <w:rFonts w:ascii="华文中宋" w:eastAsia="华文中宋" w:hAnsi="华文中宋" w:hint="eastAsia"/>
+        </w:rPr>
+        <w:t>课塘功能：代码主要集中于pool.js中，下面对几个主要函数做分析</w:t>
       </w:r>
     </w:p>
     <w:p>
@@ -475,19 +343,11 @@
           <w:rFonts w:ascii="华文中宋" w:eastAsia="华文中宋" w:hAnsi="华文中宋"/>
         </w:rPr>
       </w:pPr>
-      <w:proofErr w:type="spellStart"/>
-      <w:r>
-        <w:rPr>
-          <w:rFonts w:ascii="华文中宋" w:eastAsia="华文中宋" w:hAnsi="华文中宋" w:hint="eastAsia"/>
-        </w:rPr>
-        <w:t>collisionDetect</w:t>
-      </w:r>
-      <w:proofErr w:type="spellEnd"/>
-      <w:r>
-        <w:rPr>
-          <w:rFonts w:ascii="华文中宋" w:eastAsia="华文中宋" w:hAnsi="华文中宋" w:hint="eastAsia"/>
-        </w:rPr>
-        <w:t>函数</w:t>
+      <w:r>
+        <w:rPr>
+          <w:rFonts w:ascii="华文中宋" w:eastAsia="华文中宋" w:hAnsi="华文中宋" w:hint="eastAsia"/>
+        </w:rPr>
+        <w:t>collisionDetect函数</w:t>
       </w:r>
     </w:p>
     <w:p>
@@ -501,21 +361,7 @@
         <w:rPr>
           <w:rFonts w:ascii="华文中宋" w:eastAsia="华文中宋" w:hAnsi="华文中宋" w:hint="eastAsia"/>
         </w:rPr>
-        <w:t>用于检测两个球体之间的碰撞。首先根据碰撞角度计算出碰撞之后两个球的速度和方向。随后对两个球做微小的位移保证两个</w:t>
-      </w:r>
-      <w:proofErr w:type="gramStart"/>
-      <w:r>
-        <w:rPr>
-          <w:rFonts w:ascii="华文中宋" w:eastAsia="华文中宋" w:hAnsi="华文中宋" w:hint="eastAsia"/>
-        </w:rPr>
-        <w:t>球彻底</w:t>
-      </w:r>
-      <w:proofErr w:type="gramEnd"/>
-      <w:r>
-        <w:rPr>
-          <w:rFonts w:ascii="华文中宋" w:eastAsia="华文中宋" w:hAnsi="华文中宋" w:hint="eastAsia"/>
-        </w:rPr>
-        <w:t>分开。</w:t>
+        <w:t>用于检测两个球体之间的碰撞。首先根据碰撞角度计算出碰撞之后两个球的速度和方向。随后对两个球做微小的位移保证两个球彻底分开。</w:t>
       </w:r>
     </w:p>
     <w:p>
@@ -581,21 +427,7 @@
         <w:rPr>
           <w:rFonts w:ascii="华文中宋" w:eastAsia="华文中宋" w:hAnsi="华文中宋" w:hint="eastAsia"/>
         </w:rPr>
-        <w:t>调用</w:t>
-      </w:r>
-      <w:proofErr w:type="spellStart"/>
-      <w:r>
-        <w:rPr>
-          <w:rFonts w:ascii="华文中宋" w:eastAsia="华文中宋" w:hAnsi="华文中宋" w:hint="eastAsia"/>
-        </w:rPr>
-        <w:t>requestAnimationFrame</w:t>
-      </w:r>
-      <w:proofErr w:type="spellEnd"/>
-      <w:r>
-        <w:rPr>
-          <w:rFonts w:ascii="华文中宋" w:eastAsia="华文中宋" w:hAnsi="华文中宋" w:hint="eastAsia"/>
-        </w:rPr>
-        <w:t>函数，重复调用绘制、碰撞检测等过程函数，不断绘制出新一帧动画。</w:t>
+        <w:t>调用requestAnimationFrame函数，重复调用绘制、碰撞检测等过程函数，不断绘制出新一帧动画。</w:t>
       </w:r>
     </w:p>
     <w:p>
@@ -640,46 +472,40 @@
         <w:rPr>
           <w:rFonts w:ascii="华文中宋" w:eastAsia="华文中宋" w:hAnsi="华文中宋" w:hint="eastAsia"/>
         </w:rPr>
-        <w:t>输入是否符合要求，随后将非推荐课程中已选人数大于限</w:t>
-      </w:r>
-      <w:proofErr w:type="gramStart"/>
-      <w:r>
-        <w:rPr>
-          <w:rFonts w:ascii="华文中宋" w:eastAsia="华文中宋" w:hAnsi="华文中宋" w:hint="eastAsia"/>
-        </w:rPr>
-        <w:t>选人数</w:t>
-      </w:r>
-      <w:proofErr w:type="gramEnd"/>
-      <w:r>
-        <w:rPr>
-          <w:rFonts w:ascii="华文中宋" w:eastAsia="华文中宋" w:hAnsi="华文中宋" w:hint="eastAsia"/>
-        </w:rPr>
-        <w:t>的索引存入数组need中，并且在need数组上调用投点机算法，最终输出推荐投点结果。</w:t>
-      </w:r>
-    </w:p>
-    <w:p>
-      <w:pPr>
-        <w:rPr>
-          <w:rFonts w:ascii="华文中宋" w:eastAsia="华文中宋" w:hAnsi="华文中宋"/>
-        </w:rPr>
-      </w:pPr>
-    </w:p>
-    <w:p>
-      <w:pPr>
-        <w:rPr>
-          <w:rFonts w:ascii="华文中宋" w:eastAsia="华文中宋" w:hAnsi="华文中宋"/>
-        </w:rPr>
-      </w:pPr>
-    </w:p>
-    <w:p>
-      <w:pPr>
-        <w:rPr>
-          <w:rFonts w:ascii="华文中宋" w:eastAsia="华文中宋" w:hAnsi="华文中宋"/>
-        </w:rPr>
-      </w:pPr>
-    </w:p>
-    <w:p>
-      <w:pPr>
+        <w:t>输入是否符合要求，随后将非推荐课程中已选人数大于限选人数的索引存入数组need中，并且在need数组上调用投点机算法，最终输出推荐投点结果。</w:t>
+      </w:r>
+    </w:p>
+    <w:p>
+      <w:pPr>
+        <w:ind w:left="840"/>
+        <w:rPr>
+          <w:rFonts w:ascii="华文中宋" w:eastAsia="华文中宋" w:hAnsi="华文中宋"/>
+        </w:rPr>
+      </w:pPr>
+    </w:p>
+    <w:p>
+      <w:pPr>
+        <w:ind w:left="840"/>
+        <w:rPr>
+          <w:rFonts w:ascii="华文中宋" w:eastAsia="华文中宋" w:hAnsi="华文中宋"/>
+        </w:rPr>
+      </w:pPr>
+    </w:p>
+    <w:p>
+      <w:pPr>
+        <w:ind w:left="840"/>
+        <w:rPr>
+          <w:rFonts w:ascii="华文中宋" w:eastAsia="华文中宋" w:hAnsi="华文中宋" w:hint="eastAsia"/>
+        </w:rPr>
+      </w:pPr>
+    </w:p>
+    <w:p>
+      <w:pPr>
+        <w:pStyle w:val="a9"/>
+        <w:numPr>
+          <w:ilvl w:val="0"/>
+          <w:numId w:val="2"/>
+        </w:numPr>
         <w:rPr>
           <w:rFonts w:ascii="华文中宋" w:eastAsia="华文中宋" w:hAnsi="华文中宋"/>
         </w:rPr>
@@ -689,6 +515,175 @@
           <w:rFonts w:ascii="华文中宋" w:eastAsia="华文中宋" w:hAnsi="华文中宋" w:hint="eastAsia"/>
         </w:rPr>
         <w:lastRenderedPageBreak/>
+        <w:t>课程信息的获取：代码集中在getdata.py中</w:t>
+      </w:r>
+    </w:p>
+    <w:p>
+      <w:pPr>
+        <w:pStyle w:val="a9"/>
+        <w:ind w:left="860"/>
+        <w:rPr>
+          <w:rFonts w:ascii="华文中宋" w:eastAsia="华文中宋" w:hAnsi="华文中宋" w:hint="eastAsia"/>
+        </w:rPr>
+      </w:pPr>
+      <w:r>
+        <w:rPr>
+          <w:rFonts w:ascii="华文中宋" w:eastAsia="华文中宋" w:hAnsi="华文中宋" w:hint="eastAsia"/>
+        </w:rPr>
+        <w:t>主要使用selenium包从</w:t>
+      </w:r>
+      <w:hyperlink r:id="rId9" w:history="1">
+        <w:r>
+          <w:rPr>
+            <w:rStyle w:val="ae"/>
+            <w:rFonts w:ascii="华文中宋" w:eastAsia="华文中宋" w:hAnsi="华文中宋" w:hint="eastAsia"/>
+          </w:rPr>
+          <w:t>北京大学教务部</w:t>
+        </w:r>
+        <w:r>
+          <w:rPr>
+            <w:rStyle w:val="ae"/>
+            <w:rFonts w:ascii="华文中宋" w:eastAsia="华文中宋" w:hAnsi="华文中宋" w:hint="eastAsia"/>
+          </w:rPr>
+          <w:t>课</w:t>
+        </w:r>
+        <w:r>
+          <w:rPr>
+            <w:rStyle w:val="ae"/>
+            <w:rFonts w:ascii="华文中宋" w:eastAsia="华文中宋" w:hAnsi="华文中宋" w:hint="eastAsia"/>
+          </w:rPr>
+          <w:t>程查询平台</w:t>
+        </w:r>
+      </w:hyperlink>
+      <w:r>
+        <w:rPr>
+          <w:rFonts w:ascii="华文中宋" w:eastAsia="华文中宋" w:hAnsi="华文中宋" w:hint="eastAsia"/>
+        </w:rPr>
+        <w:t>中爬取课程信息，并解析为JSON文件存储，目前只爬取了信息科学技术学院开设的课程。</w:t>
+      </w:r>
+    </w:p>
+    <w:p>
+      <w:pPr>
+        <w:rPr>
+          <w:rFonts w:ascii="华文中宋" w:eastAsia="华文中宋" w:hAnsi="华文中宋"/>
+        </w:rPr>
+      </w:pPr>
+    </w:p>
+    <w:p>
+      <w:pPr>
+        <w:rPr>
+          <w:rFonts w:ascii="华文中宋" w:eastAsia="华文中宋" w:hAnsi="华文中宋"/>
+        </w:rPr>
+      </w:pPr>
+    </w:p>
+    <w:p>
+      <w:pPr>
+        <w:pStyle w:val="a9"/>
+        <w:numPr>
+          <w:ilvl w:val="0"/>
+          <w:numId w:val="1"/>
+        </w:numPr>
+        <w:rPr>
+          <w:rFonts w:ascii="华文中宋" w:eastAsia="华文中宋" w:hAnsi="华文中宋"/>
+        </w:rPr>
+      </w:pPr>
+      <w:r>
+        <w:rPr>
+          <w:rFonts w:ascii="华文中宋" w:eastAsia="华文中宋" w:hAnsi="华文中宋" w:hint="eastAsia"/>
+        </w:rPr>
+        <w:t>本人近期生活照：</w:t>
+      </w:r>
+    </w:p>
+    <w:p>
+      <w:pPr>
+        <w:rPr>
+          <w:rFonts w:ascii="华文中宋" w:eastAsia="华文中宋" w:hAnsi="华文中宋" w:hint="eastAsia"/>
+        </w:rPr>
+      </w:pPr>
+      <w:r>
+        <w:rPr>
+          <w:rFonts w:ascii="华文中宋" w:eastAsia="华文中宋" w:hAnsi="华文中宋"/>
+          <w:noProof/>
+        </w:rPr>
+        <w:drawing>
+          <wp:inline distT="0" distB="0" distL="0" distR="0" wp14:anchorId="714741BF" wp14:editId="15521C94">
+            <wp:extent cx="2086148" cy="3512056"/>
+            <wp:effectExtent l="0" t="0" r="0" b="0"/>
+            <wp:docPr id="938828307" name="图片 1"/>
+            <wp:cNvGraphicFramePr>
+              <a:graphicFrameLocks xmlns:a="http://schemas.openxmlformats.org/drawingml/2006/main" noChangeAspect="1"/>
+            </wp:cNvGraphicFramePr>
+            <a:graphic xmlns:a="http://schemas.openxmlformats.org/drawingml/2006/main">
+              <a:graphicData uri="http://schemas.openxmlformats.org/drawingml/2006/picture">
+                <pic:pic xmlns:pic="http://schemas.openxmlformats.org/drawingml/2006/picture">
+                  <pic:nvPicPr>
+                    <pic:cNvPr id="0" name="Picture 1"/>
+                    <pic:cNvPicPr>
+                      <a:picLocks noChangeAspect="1" noChangeArrowheads="1"/>
+                    </pic:cNvPicPr>
+                  </pic:nvPicPr>
+                  <pic:blipFill>
+                    <a:blip r:embed="rId10" cstate="print">
+                      <a:extLst>
+                        <a:ext uri="{28A0092B-C50C-407E-A947-70E740481C1C}">
+                          <a14:useLocalDpi xmlns:a14="http://schemas.microsoft.com/office/drawing/2010/main" val="0"/>
+                        </a:ext>
+                      </a:extLst>
+                    </a:blip>
+                    <a:srcRect/>
+                    <a:stretch>
+                      <a:fillRect/>
+                    </a:stretch>
+                  </pic:blipFill>
+                  <pic:spPr bwMode="auto">
+                    <a:xfrm>
+                      <a:off x="0" y="0"/>
+                      <a:ext cx="2099771" cy="3534990"/>
+                    </a:xfrm>
+                    <a:prstGeom prst="rect">
+                      <a:avLst/>
+                    </a:prstGeom>
+                    <a:noFill/>
+                    <a:ln>
+                      <a:noFill/>
+                    </a:ln>
+                  </pic:spPr>
+                </pic:pic>
+              </a:graphicData>
+            </a:graphic>
+          </wp:inline>
+        </w:drawing>
+      </w:r>
+    </w:p>
+    <w:p>
+      <w:pPr>
+        <w:rPr>
+          <w:rFonts w:ascii="华文中宋" w:eastAsia="华文中宋" w:hAnsi="华文中宋" w:hint="eastAsia"/>
+        </w:rPr>
+      </w:pPr>
+    </w:p>
+    <w:p>
+      <w:pPr>
+        <w:rPr>
+          <w:rFonts w:ascii="华文中宋" w:eastAsia="华文中宋" w:hAnsi="华文中宋"/>
+        </w:rPr>
+      </w:pPr>
+    </w:p>
+    <w:p>
+      <w:pPr>
+        <w:pStyle w:val="a9"/>
+        <w:numPr>
+          <w:ilvl w:val="0"/>
+          <w:numId w:val="1"/>
+        </w:numPr>
+        <w:rPr>
+          <w:rFonts w:ascii="华文中宋" w:eastAsia="华文中宋" w:hAnsi="华文中宋"/>
+        </w:rPr>
+      </w:pPr>
+      <w:r>
+        <w:rPr>
+          <w:rFonts w:ascii="华文中宋" w:eastAsia="华文中宋" w:hAnsi="华文中宋" w:hint="eastAsia"/>
+        </w:rPr>
         <w:t xml:space="preserve">课程出勤次数: </w:t>
       </w:r>
       <w:r>
@@ -707,7 +702,7 @@
     <w:p>
       <w:pPr>
         <w:rPr>
-          <w:rFonts w:ascii="华文中宋" w:eastAsia="华文中宋" w:hAnsi="华文中宋" w:hint="eastAsia"/>
+          <w:rFonts w:ascii="华文中宋" w:eastAsia="华文中宋" w:hAnsi="华文中宋"/>
         </w:rPr>
       </w:pPr>
       <w:r>
@@ -720,49 +715,7 @@
         <w:rPr>
           <w:rFonts w:ascii="华文中宋" w:eastAsia="华文中宋" w:hAnsi="华文中宋" w:hint="eastAsia"/>
         </w:rPr>
-        <w:t>“操作系统（实验班）”，每一个lab的</w:t>
-      </w:r>
-      <w:proofErr w:type="spellStart"/>
-      <w:r>
-        <w:rPr>
-          <w:rFonts w:ascii="华文中宋" w:eastAsia="华文中宋" w:hAnsi="华文中宋" w:hint="eastAsia"/>
-        </w:rPr>
-        <w:t>ddl</w:t>
-      </w:r>
-      <w:proofErr w:type="spellEnd"/>
-      <w:r>
-        <w:rPr>
-          <w:rFonts w:ascii="华文中宋" w:eastAsia="华文中宋" w:hAnsi="华文中宋" w:hint="eastAsia"/>
-        </w:rPr>
-        <w:t>恰好在周四晚上。而期中后的lab难度较大，几乎每一次我都要忙到12点整，还需要再去处理周五要交的其他作业，所以第二天早</w:t>
-      </w:r>
-      <w:proofErr w:type="gramStart"/>
-      <w:r>
-        <w:rPr>
-          <w:rFonts w:ascii="华文中宋" w:eastAsia="华文中宋" w:hAnsi="华文中宋" w:hint="eastAsia"/>
-        </w:rPr>
-        <w:t>八很难</w:t>
-      </w:r>
-      <w:proofErr w:type="gramEnd"/>
-      <w:r>
-        <w:rPr>
-          <w:rFonts w:ascii="华文中宋" w:eastAsia="华文中宋" w:hAnsi="华文中宋" w:hint="eastAsia"/>
-        </w:rPr>
-        <w:t>起来，请老师见谅。但是每次我都会及时补上课程录像，自己学习</w:t>
-      </w:r>
-      <w:proofErr w:type="gramStart"/>
-      <w:r>
-        <w:rPr>
-          <w:rFonts w:ascii="华文中宋" w:eastAsia="华文中宋" w:hAnsi="华文中宋" w:hint="eastAsia"/>
-        </w:rPr>
-        <w:t>完知识</w:t>
-      </w:r>
-      <w:proofErr w:type="gramEnd"/>
-      <w:r>
-        <w:rPr>
-          <w:rFonts w:ascii="华文中宋" w:eastAsia="华文中宋" w:hAnsi="华文中宋" w:hint="eastAsia"/>
-        </w:rPr>
-        <w:t>点。</w:t>
+        <w:t>“操作系统（实验班）”，每一个lab的ddl恰好在周四晚上。而期中后的lab难度较大，几乎每一次我都要忙到12点整，还需要再去处理周五要交的其他作业，所以第二天早八很难起来，请老师见谅。但是每次我都会及时补上课程录像，自己学习完知识点。</w:t>
       </w:r>
     </w:p>
     <w:sectPr>
@@ -775,12 +728,50 @@
 </w:document>
 </file>
 
+<file path=word/endnotes.xml><?xml version="1.0" encoding="utf-8"?>
+<w:endnotes xmlns:wpc="http://schemas.microsoft.com/office/word/2010/wordprocessingCanvas" xmlns:cx="http://schemas.microsoft.com/office/drawing/2014/chartex" xmlns:cx1="http://schemas.microsoft.com/office/drawing/2015/9/8/chartex" xmlns:cx2="http://schemas.microsoft.com/office/drawing/2015/10/21/chartex" xmlns:cx3="http://schemas.microsoft.com/office/drawing/2016/5/9/chartex" xmlns:cx4="http://schemas.microsoft.com/office/drawing/2016/5/10/chartex" xmlns:cx5="http://schemas.microsoft.com/office/drawing/2016/5/11/chartex" xmlns:cx6="http://schemas.microsoft.com/office/drawing/2016/5/12/chartex" xmlns:cx7="http://schemas.microsoft.com/office/drawing/2016/5/13/chartex" xmlns:cx8="http://schemas.microsoft.com/office/drawing/2016/5/14/chartex" xmlns:mc="http://schemas.openxmlformats.org/markup-compatibility/2006" xmlns:aink="http://schemas.microsoft.com/office/drawing/2016/ink" xmlns:am3d="http://schemas.microsoft.com/office/drawing/2017/model3d" xmlns:o="urn:schemas-microsoft-com:office:office" xmlns:oel="http://schemas.microsoft.com/office/2019/extlst" xmlns:r="http://schemas.openxmlformats.org/officeDocument/2006/relationships" xmlns:m="http://schemas.openxmlformats.org/officeDocument/2006/math" xmlns:v="urn:schemas-microsoft-com:vml" xmlns:wp14="http://schemas.microsoft.com/office/word/2010/wordprocessingDrawing" xmlns:wp="http://schemas.openxmlformats.org/drawingml/2006/wordprocessingDrawing" xmlns:w10="urn:schemas-microsoft-com:office:word" xmlns:w="http://schemas.openxmlformats.org/wordprocessingml/2006/main" xmlns:w14="http://schemas.microsoft.com/office/word/2010/wordml" xmlns:w15="http://schemas.microsoft.com/office/word/2012/wordml" xmlns:w16cex="http://schemas.microsoft.com/office/word/2018/wordml/cex" xmlns:w16cid="http://schemas.microsoft.com/office/word/2016/wordml/cid" xmlns:w16="http://schemas.microsoft.com/office/word/2018/wordml" xmlns:w16du="http://schemas.microsoft.com/office/word/2023/wordml/word16du" xmlns:w16sdtdh="http://schemas.microsoft.com/office/word/2020/wordml/sdtdatahash" xmlns:w16se="http://schemas.microsoft.com/office/word/2015/wordml/symex" xmlns:wpg="http://schemas.microsoft.com/office/word/2010/wordprocessingGroup" xmlns:wpi="http://schemas.microsoft.com/office/word/2010/wordprocessingInk" xmlns:wne="http://schemas.microsoft.com/office/word/2006/wordml" xmlns:wps="http://schemas.microsoft.com/office/word/2010/wordprocessingShape" mc:Ignorable="w14 w15 w16se w16cid w16 w16cex w16sdtdh w16du wp14">
+  <w:endnote w:type="separator" w:id="-1">
+    <w:p>
+      <w:r>
+        <w:separator/>
+      </w:r>
+    </w:p>
+  </w:endnote>
+  <w:endnote w:type="continuationSeparator" w:id="0">
+    <w:p>
+      <w:r>
+        <w:continuationSeparator/>
+      </w:r>
+    </w:p>
+  </w:endnote>
+</w:endnotes>
+</file>
+
+<file path=word/footnotes.xml><?xml version="1.0" encoding="utf-8"?>
+<w:footnotes xmlns:wpc="http://schemas.microsoft.com/office/word/2010/wordprocessingCanvas" xmlns:cx="http://schemas.microsoft.com/office/drawing/2014/chartex" xmlns:cx1="http://schemas.microsoft.com/office/drawing/2015/9/8/chartex" xmlns:cx2="http://schemas.microsoft.com/office/drawing/2015/10/21/chartex" xmlns:cx3="http://schemas.microsoft.com/office/drawing/2016/5/9/chartex" xmlns:cx4="http://schemas.microsoft.com/office/drawing/2016/5/10/chartex" xmlns:cx5="http://schemas.microsoft.com/office/drawing/2016/5/11/chartex" xmlns:cx6="http://schemas.microsoft.com/office/drawing/2016/5/12/chartex" xmlns:cx7="http://schemas.microsoft.com/office/drawing/2016/5/13/chartex" xmlns:cx8="http://schemas.microsoft.com/office/drawing/2016/5/14/chartex" xmlns:mc="http://schemas.openxmlformats.org/markup-compatibility/2006" xmlns:aink="http://schemas.microsoft.com/office/drawing/2016/ink" xmlns:am3d="http://schemas.microsoft.com/office/drawing/2017/model3d" xmlns:o="urn:schemas-microsoft-com:office:office" xmlns:oel="http://schemas.microsoft.com/office/2019/extlst" xmlns:r="http://schemas.openxmlformats.org/officeDocument/2006/relationships" xmlns:m="http://schemas.openxmlformats.org/officeDocument/2006/math" xmlns:v="urn:schemas-microsoft-com:vml" xmlns:wp14="http://schemas.microsoft.com/office/word/2010/wordprocessingDrawing" xmlns:wp="http://schemas.openxmlformats.org/drawingml/2006/wordprocessingDrawing" xmlns:w10="urn:schemas-microsoft-com:office:word" xmlns:w="http://schemas.openxmlformats.org/wordprocessingml/2006/main" xmlns:w14="http://schemas.microsoft.com/office/word/2010/wordml" xmlns:w15="http://schemas.microsoft.com/office/word/2012/wordml" xmlns:w16cex="http://schemas.microsoft.com/office/word/2018/wordml/cex" xmlns:w16cid="http://schemas.microsoft.com/office/word/2016/wordml/cid" xmlns:w16="http://schemas.microsoft.com/office/word/2018/wordml" xmlns:w16du="http://schemas.microsoft.com/office/word/2023/wordml/word16du" xmlns:w16sdtdh="http://schemas.microsoft.com/office/word/2020/wordml/sdtdatahash" xmlns:w16se="http://schemas.microsoft.com/office/word/2015/wordml/symex" xmlns:wpg="http://schemas.microsoft.com/office/word/2010/wordprocessingGroup" xmlns:wpi="http://schemas.microsoft.com/office/word/2010/wordprocessingInk" xmlns:wne="http://schemas.microsoft.com/office/word/2006/wordml" xmlns:wps="http://schemas.microsoft.com/office/word/2010/wordprocessingShape" mc:Ignorable="w14 w15 w16se w16cid w16 w16cex w16sdtdh w16du wp14">
+  <w:footnote w:type="separator" w:id="-1">
+    <w:p>
+      <w:r>
+        <w:separator/>
+      </w:r>
+    </w:p>
+  </w:footnote>
+  <w:footnote w:type="continuationSeparator" w:id="0">
+    <w:p>
+      <w:r>
+        <w:continuationSeparator/>
+      </w:r>
+    </w:p>
+  </w:footnote>
+</w:footnotes>
+</file>
+
 <file path=word/numbering.xml><?xml version="1.0" encoding="utf-8"?>
 <w:numbering xmlns:wpc="http://schemas.microsoft.com/office/word/2010/wordprocessingCanvas" xmlns:cx="http://schemas.microsoft.com/office/drawing/2014/chartex" xmlns:cx1="http://schemas.microsoft.com/office/drawing/2015/9/8/chartex" xmlns:cx2="http://schemas.microsoft.com/office/drawing/2015/10/21/chartex" xmlns:cx3="http://schemas.microsoft.com/office/drawing/2016/5/9/chartex" xmlns:cx4="http://schemas.microsoft.com/office/drawing/2016/5/10/chartex" xmlns:cx5="http://schemas.microsoft.com/office/drawing/2016/5/11/chartex" xmlns:cx6="http://schemas.microsoft.com/office/drawing/2016/5/12/chartex" xmlns:cx7="http://schemas.microsoft.com/office/drawing/2016/5/13/chartex" xmlns:cx8="http://schemas.microsoft.com/office/drawing/2016/5/14/chartex" xmlns:mc="http://schemas.openxmlformats.org/markup-compatibility/2006" xmlns:aink="http://schemas.microsoft.com/office/drawing/2016/ink" xmlns:am3d="http://schemas.microsoft.com/office/drawing/2017/model3d" xmlns:o="urn:schemas-microsoft-com:office:office" xmlns:oel="http://schemas.microsoft.com/office/2019/extlst" xmlns:r="http://schemas.openxmlformats.org/officeDocument/2006/relationships" xmlns:m="http://schemas.openxmlformats.org/officeDocument/2006/math" xmlns:v="urn:schemas-microsoft-com:vml" xmlns:wp14="http://schemas.microsoft.com/office/word/2010/wordprocessingDrawing" xmlns:wp="http://schemas.openxmlformats.org/drawingml/2006/wordprocessingDrawing" xmlns:w10="urn:schemas-microsoft-com:office:word" xmlns:w="http://schemas.openxmlformats.org/wordprocessingml/2006/main" xmlns:w14="http://schemas.microsoft.com/office/word/2010/wordml" xmlns:w15="http://schemas.microsoft.com/office/word/2012/wordml" xmlns:w16cex="http://schemas.microsoft.com/office/word/2018/wordml/cex" xmlns:w16cid="http://schemas.microsoft.com/office/word/2016/wordml/cid" xmlns:w16="http://schemas.microsoft.com/office/word/2018/wordml" xmlns:w16du="http://schemas.microsoft.com/office/word/2023/wordml/word16du" xmlns:w16sdtdh="http://schemas.microsoft.com/office/word/2020/wordml/sdtdatahash" xmlns:w16se="http://schemas.microsoft.com/office/word/2015/wordml/symex" xmlns:wpg="http://schemas.microsoft.com/office/word/2010/wordprocessingGroup" xmlns:wpi="http://schemas.microsoft.com/office/word/2010/wordprocessingInk" xmlns:wne="http://schemas.microsoft.com/office/word/2006/wordml" xmlns:wps="http://schemas.microsoft.com/office/word/2010/wordprocessingShape" mc:Ignorable="w14 w15 w16se w16cid w16 w16cex w16sdtdh w16du wp14">
   <w:abstractNum w:abstractNumId="0" w15:restartNumberingAfterBreak="0">
     <w:nsid w:val="0CEF6C58"/>
     <w:multiLevelType w:val="hybridMultilevel"/>
-    <w:tmpl w:val="01A8FD66"/>
+    <w:tmpl w:val="2BBAF740"/>
     <w:lvl w:ilvl="0" w:tplc="04090001">
       <w:start w:val="1"/>
       <w:numFmt w:val="bullet"/>
@@ -891,16 +882,16 @@
     </w:lvl>
   </w:abstractNum>
   <w:abstractNum w:abstractNumId="1" w15:restartNumberingAfterBreak="0">
-    <w:nsid w:val="49701034"/>
+    <w:nsid w:val="3AB61039"/>
     <w:multiLevelType w:val="hybridMultilevel"/>
-    <w:tmpl w:val="8D4AC8CC"/>
-    <w:lvl w:ilvl="0" w:tplc="04090011">
+    <w:tmpl w:val="0130F818"/>
+    <w:lvl w:ilvl="0" w:tplc="0409000F">
       <w:start w:val="1"/>
       <w:numFmt w:val="decimal"/>
-      <w:lvlText w:val="%1)"/>
-      <w:lvlJc w:val="left"/>
-      <w:pPr>
-        <w:ind w:left="860" w:hanging="440"/>
+      <w:lvlText w:val="%1."/>
+      <w:lvlJc w:val="left"/>
+      <w:pPr>
+        <w:ind w:left="1300" w:hanging="440"/>
       </w:pPr>
     </w:lvl>
     <w:lvl w:ilvl="1" w:tplc="04090019" w:tentative="1">
@@ -909,7 +900,7 @@
       <w:lvlText w:val="%2)"/>
       <w:lvlJc w:val="left"/>
       <w:pPr>
-        <w:ind w:left="1300" w:hanging="440"/>
+        <w:ind w:left="1740" w:hanging="440"/>
       </w:pPr>
     </w:lvl>
     <w:lvl w:ilvl="2" w:tplc="0409001B" w:tentative="1">
@@ -918,7 +909,7 @@
       <w:lvlText w:val="%3."/>
       <w:lvlJc w:val="right"/>
       <w:pPr>
-        <w:ind w:left="1740" w:hanging="440"/>
+        <w:ind w:left="2180" w:hanging="440"/>
       </w:pPr>
     </w:lvl>
     <w:lvl w:ilvl="3" w:tplc="0409000F" w:tentative="1">
@@ -927,7 +918,7 @@
       <w:lvlText w:val="%4."/>
       <w:lvlJc w:val="left"/>
       <w:pPr>
-        <w:ind w:left="2180" w:hanging="440"/>
+        <w:ind w:left="2620" w:hanging="440"/>
       </w:pPr>
     </w:lvl>
     <w:lvl w:ilvl="4" w:tplc="04090019" w:tentative="1">
@@ -936,7 +927,7 @@
       <w:lvlText w:val="%5)"/>
       <w:lvlJc w:val="left"/>
       <w:pPr>
-        <w:ind w:left="2620" w:hanging="440"/>
+        <w:ind w:left="3060" w:hanging="440"/>
       </w:pPr>
     </w:lvl>
     <w:lvl w:ilvl="5" w:tplc="0409001B" w:tentative="1">
@@ -945,7 +936,7 @@
       <w:lvlText w:val="%6."/>
       <w:lvlJc w:val="right"/>
       <w:pPr>
-        <w:ind w:left="3060" w:hanging="440"/>
+        <w:ind w:left="3500" w:hanging="440"/>
       </w:pPr>
     </w:lvl>
     <w:lvl w:ilvl="6" w:tplc="0409000F" w:tentative="1">
@@ -954,7 +945,7 @@
       <w:lvlText w:val="%7."/>
       <w:lvlJc w:val="left"/>
       <w:pPr>
-        <w:ind w:left="3500" w:hanging="440"/>
+        <w:ind w:left="3940" w:hanging="440"/>
       </w:pPr>
     </w:lvl>
     <w:lvl w:ilvl="7" w:tplc="04090019" w:tentative="1">
@@ -963,7 +954,7 @@
       <w:lvlText w:val="%8)"/>
       <w:lvlJc w:val="left"/>
       <w:pPr>
-        <w:ind w:left="3940" w:hanging="440"/>
+        <w:ind w:left="4380" w:hanging="440"/>
       </w:pPr>
     </w:lvl>
     <w:lvl w:ilvl="8" w:tplc="0409001B" w:tentative="1">
@@ -972,11 +963,183 @@
       <w:lvlText w:val="%9."/>
       <w:lvlJc w:val="right"/>
       <w:pPr>
-        <w:ind w:left="4380" w:hanging="440"/>
+        <w:ind w:left="4820" w:hanging="440"/>
       </w:pPr>
     </w:lvl>
   </w:abstractNum>
   <w:abstractNum w:abstractNumId="2" w15:restartNumberingAfterBreak="0">
+    <w:nsid w:val="49701034"/>
+    <w:multiLevelType w:val="hybridMultilevel"/>
+    <w:tmpl w:val="03F2B004"/>
+    <w:lvl w:ilvl="0" w:tplc="04090011">
+      <w:start w:val="1"/>
+      <w:numFmt w:val="decimal"/>
+      <w:lvlText w:val="%1)"/>
+      <w:lvlJc w:val="left"/>
+      <w:pPr>
+        <w:ind w:left="860" w:hanging="440"/>
+      </w:pPr>
+    </w:lvl>
+    <w:lvl w:ilvl="1" w:tplc="04090019" w:tentative="1">
+      <w:start w:val="1"/>
+      <w:numFmt w:val="lowerLetter"/>
+      <w:lvlText w:val="%2)"/>
+      <w:lvlJc w:val="left"/>
+      <w:pPr>
+        <w:ind w:left="1300" w:hanging="440"/>
+      </w:pPr>
+    </w:lvl>
+    <w:lvl w:ilvl="2" w:tplc="0409001B" w:tentative="1">
+      <w:start w:val="1"/>
+      <w:numFmt w:val="lowerRoman"/>
+      <w:lvlText w:val="%3."/>
+      <w:lvlJc w:val="right"/>
+      <w:pPr>
+        <w:ind w:left="1740" w:hanging="440"/>
+      </w:pPr>
+    </w:lvl>
+    <w:lvl w:ilvl="3" w:tplc="0409000F" w:tentative="1">
+      <w:start w:val="1"/>
+      <w:numFmt w:val="decimal"/>
+      <w:lvlText w:val="%4."/>
+      <w:lvlJc w:val="left"/>
+      <w:pPr>
+        <w:ind w:left="2180" w:hanging="440"/>
+      </w:pPr>
+    </w:lvl>
+    <w:lvl w:ilvl="4" w:tplc="04090019" w:tentative="1">
+      <w:start w:val="1"/>
+      <w:numFmt w:val="lowerLetter"/>
+      <w:lvlText w:val="%5)"/>
+      <w:lvlJc w:val="left"/>
+      <w:pPr>
+        <w:ind w:left="2620" w:hanging="440"/>
+      </w:pPr>
+    </w:lvl>
+    <w:lvl w:ilvl="5" w:tplc="0409001B" w:tentative="1">
+      <w:start w:val="1"/>
+      <w:numFmt w:val="lowerRoman"/>
+      <w:lvlText w:val="%6."/>
+      <w:lvlJc w:val="right"/>
+      <w:pPr>
+        <w:ind w:left="3060" w:hanging="440"/>
+      </w:pPr>
+    </w:lvl>
+    <w:lvl w:ilvl="6" w:tplc="0409000F" w:tentative="1">
+      <w:start w:val="1"/>
+      <w:numFmt w:val="decimal"/>
+      <w:lvlText w:val="%7."/>
+      <w:lvlJc w:val="left"/>
+      <w:pPr>
+        <w:ind w:left="3500" w:hanging="440"/>
+      </w:pPr>
+    </w:lvl>
+    <w:lvl w:ilvl="7" w:tplc="04090019" w:tentative="1">
+      <w:start w:val="1"/>
+      <w:numFmt w:val="lowerLetter"/>
+      <w:lvlText w:val="%8)"/>
+      <w:lvlJc w:val="left"/>
+      <w:pPr>
+        <w:ind w:left="3940" w:hanging="440"/>
+      </w:pPr>
+    </w:lvl>
+    <w:lvl w:ilvl="8" w:tplc="0409001B" w:tentative="1">
+      <w:start w:val="1"/>
+      <w:numFmt w:val="lowerRoman"/>
+      <w:lvlText w:val="%9."/>
+      <w:lvlJc w:val="right"/>
+      <w:pPr>
+        <w:ind w:left="4380" w:hanging="440"/>
+      </w:pPr>
+    </w:lvl>
+  </w:abstractNum>
+  <w:abstractNum w:abstractNumId="3" w15:restartNumberingAfterBreak="0">
+    <w:nsid w:val="69B50C5E"/>
+    <w:multiLevelType w:val="hybridMultilevel"/>
+    <w:tmpl w:val="05E217D2"/>
+    <w:lvl w:ilvl="0" w:tplc="04090011">
+      <w:start w:val="1"/>
+      <w:numFmt w:val="decimal"/>
+      <w:lvlText w:val="%1)"/>
+      <w:lvlJc w:val="left"/>
+      <w:pPr>
+        <w:ind w:left="440" w:hanging="440"/>
+      </w:pPr>
+    </w:lvl>
+    <w:lvl w:ilvl="1" w:tplc="04090019" w:tentative="1">
+      <w:start w:val="1"/>
+      <w:numFmt w:val="lowerLetter"/>
+      <w:lvlText w:val="%2)"/>
+      <w:lvlJc w:val="left"/>
+      <w:pPr>
+        <w:ind w:left="880" w:hanging="440"/>
+      </w:pPr>
+    </w:lvl>
+    <w:lvl w:ilvl="2" w:tplc="0409001B" w:tentative="1">
+      <w:start w:val="1"/>
+      <w:numFmt w:val="lowerRoman"/>
+      <w:lvlText w:val="%3."/>
+      <w:lvlJc w:val="right"/>
+      <w:pPr>
+        <w:ind w:left="1320" w:hanging="440"/>
+      </w:pPr>
+    </w:lvl>
+    <w:lvl w:ilvl="3" w:tplc="0409000F" w:tentative="1">
+      <w:start w:val="1"/>
+      <w:numFmt w:val="decimal"/>
+      <w:lvlText w:val="%4."/>
+      <w:lvlJc w:val="left"/>
+      <w:pPr>
+        <w:ind w:left="1760" w:hanging="440"/>
+      </w:pPr>
+    </w:lvl>
+    <w:lvl w:ilvl="4" w:tplc="04090019" w:tentative="1">
+      <w:start w:val="1"/>
+      <w:numFmt w:val="lowerLetter"/>
+      <w:lvlText w:val="%5)"/>
+      <w:lvlJc w:val="left"/>
+      <w:pPr>
+        <w:ind w:left="2200" w:hanging="440"/>
+      </w:pPr>
+    </w:lvl>
+    <w:lvl w:ilvl="5" w:tplc="0409001B" w:tentative="1">
+      <w:start w:val="1"/>
+      <w:numFmt w:val="lowerRoman"/>
+      <w:lvlText w:val="%6."/>
+      <w:lvlJc w:val="right"/>
+      <w:pPr>
+        <w:ind w:left="2640" w:hanging="440"/>
+      </w:pPr>
+    </w:lvl>
+    <w:lvl w:ilvl="6" w:tplc="0409000F" w:tentative="1">
+      <w:start w:val="1"/>
+      <w:numFmt w:val="decimal"/>
+      <w:lvlText w:val="%7."/>
+      <w:lvlJc w:val="left"/>
+      <w:pPr>
+        <w:ind w:left="3080" w:hanging="440"/>
+      </w:pPr>
+    </w:lvl>
+    <w:lvl w:ilvl="7" w:tplc="04090019" w:tentative="1">
+      <w:start w:val="1"/>
+      <w:numFmt w:val="lowerLetter"/>
+      <w:lvlText w:val="%8)"/>
+      <w:lvlJc w:val="left"/>
+      <w:pPr>
+        <w:ind w:left="3520" w:hanging="440"/>
+      </w:pPr>
+    </w:lvl>
+    <w:lvl w:ilvl="8" w:tplc="0409001B" w:tentative="1">
+      <w:start w:val="1"/>
+      <w:numFmt w:val="lowerRoman"/>
+      <w:lvlText w:val="%9."/>
+      <w:lvlJc w:val="right"/>
+      <w:pPr>
+        <w:ind w:left="3960" w:hanging="440"/>
+      </w:pPr>
+    </w:lvl>
+  </w:abstractNum>
+  <w:abstractNum w:abstractNumId="4" w15:restartNumberingAfterBreak="0">
     <w:nsid w:val="7DF16048"/>
     <w:multiLevelType w:val="hybridMultilevel"/>
     <w:tmpl w:val="A40CD566"/>
@@ -1066,13 +1229,19 @@
     </w:lvl>
   </w:abstractNum>
   <w:num w:numId="1" w16cid:durableId="1019812463">
-    <w:abstractNumId w:val="2"/>
+    <w:abstractNumId w:val="4"/>
   </w:num>
   <w:num w:numId="2" w16cid:durableId="1061441733">
-    <w:abstractNumId w:val="1"/>
+    <w:abstractNumId w:val="2"/>
   </w:num>
   <w:num w:numId="3" w16cid:durableId="595938932">
     <w:abstractNumId w:val="0"/>
+  </w:num>
+  <w:num w:numId="4" w16cid:durableId="589463231">
+    <w:abstractNumId w:val="1"/>
+  </w:num>
+  <w:num w:numId="5" w16cid:durableId="2107459694">
+    <w:abstractNumId w:val="3"/>
   </w:num>
 </w:numbering>
 </file>
@@ -2021,6 +2190,80 @@
       <w:shd w:val="clear" w:color="auto" w:fill="E1DFDD"/>
     </w:rPr>
   </w:style>
+  <w:style w:type="paragraph" w:styleId="af0">
+    <w:name w:val="header"/>
+    <w:basedOn w:val="a"/>
+    <w:link w:val="af1"/>
+    <w:uiPriority w:val="99"/>
+    <w:unhideWhenUsed/>
+    <w:rsid w:val="00546D0F"/>
+    <w:pPr>
+      <w:tabs>
+        <w:tab w:val="center" w:pos="4153"/>
+        <w:tab w:val="right" w:pos="8306"/>
+      </w:tabs>
+      <w:snapToGrid w:val="0"/>
+      <w:jc w:val="center"/>
+    </w:pPr>
+    <w:rPr>
+      <w:sz w:val="18"/>
+      <w:szCs w:val="18"/>
+    </w:rPr>
+  </w:style>
+  <w:style w:type="character" w:customStyle="1" w:styleId="af1">
+    <w:name w:val="页眉 字符"/>
+    <w:basedOn w:val="a0"/>
+    <w:link w:val="af0"/>
+    <w:uiPriority w:val="99"/>
+    <w:rsid w:val="00546D0F"/>
+    <w:rPr>
+      <w:sz w:val="18"/>
+      <w:szCs w:val="18"/>
+    </w:rPr>
+  </w:style>
+  <w:style w:type="paragraph" w:styleId="af2">
+    <w:name w:val="footer"/>
+    <w:basedOn w:val="a"/>
+    <w:link w:val="af3"/>
+    <w:uiPriority w:val="99"/>
+    <w:unhideWhenUsed/>
+    <w:rsid w:val="00546D0F"/>
+    <w:pPr>
+      <w:tabs>
+        <w:tab w:val="center" w:pos="4153"/>
+        <w:tab w:val="right" w:pos="8306"/>
+      </w:tabs>
+      <w:snapToGrid w:val="0"/>
+      <w:jc w:val="left"/>
+    </w:pPr>
+    <w:rPr>
+      <w:sz w:val="18"/>
+      <w:szCs w:val="18"/>
+    </w:rPr>
+  </w:style>
+  <w:style w:type="character" w:customStyle="1" w:styleId="af3">
+    <w:name w:val="页脚 字符"/>
+    <w:basedOn w:val="a0"/>
+    <w:link w:val="af2"/>
+    <w:uiPriority w:val="99"/>
+    <w:rsid w:val="00546D0F"/>
+    <w:rPr>
+      <w:sz w:val="18"/>
+      <w:szCs w:val="18"/>
+    </w:rPr>
+  </w:style>
+  <w:style w:type="character" w:styleId="af4">
+    <w:name w:val="FollowedHyperlink"/>
+    <w:basedOn w:val="a0"/>
+    <w:uiPriority w:val="99"/>
+    <w:semiHidden/>
+    <w:unhideWhenUsed/>
+    <w:rsid w:val="00546D0F"/>
+    <w:rPr>
+      <w:color w:val="96607D" w:themeColor="followedHyperlink"/>
+      <w:u w:val="single"/>
+    </w:rPr>
+  </w:style>
 </w:styles>
 </file>
 
@@ -2317,4 +2560,16 @@
     </a:ext>
   </a:extLst>
 </a:theme>
+</file>
+
+<file path=customXml/item1.xml><?xml version="1.0" encoding="utf-8"?>
+<b:Sources xmlns:b="http://schemas.openxmlformats.org/officeDocument/2006/bibliography" xmlns="http://schemas.openxmlformats.org/officeDocument/2006/bibliography" SelectedStyle="\APASixthEditionOfficeOnline.xsl" StyleName="APA" Version="6"/>
+</file>
+
+<file path=customXml/itemProps1.xml><?xml version="1.0" encoding="utf-8"?>
+<ds:datastoreItem xmlns:ds="http://schemas.openxmlformats.org/officeDocument/2006/customXml" ds:itemID="{47ED10EF-C9C1-437F-B3B7-D9C227D3DEFC}">
+  <ds:schemaRefs>
+    <ds:schemaRef ds:uri="http://schemas.openxmlformats.org/officeDocument/2006/bibliography"/>
+  </ds:schemaRefs>
+</ds:datastoreItem>
 </file>